--- a/Student_Management_shanu.docx
+++ b/Student_Management_shanu.docx
@@ -22,8 +22,9 @@
           <w:sz w:val="24"/>
           <w:szCs w:val="24"/>
         </w:rPr>
-        <w:t>By Pratyansh Singh</w:t>
-      </w:r>
+        <w:t xml:space="preserve">By Pratyansh </w:t>
+      </w:r>
+      <w:proofErr w:type="gramStart"/>
       <w:r>
         <w:rPr>
           <w:i/>
@@ -31,7 +32,68 @@
           <w:sz w:val="24"/>
           <w:szCs w:val="24"/>
         </w:rPr>
-        <w:t>(2022003935). B.Tech It 3</w:t>
+        <w:t>Singh</w:t>
+      </w:r>
+      <w:r>
+        <w:rPr>
+          <w:i/>
+          <w:iCs/>
+          <w:sz w:val="24"/>
+          <w:szCs w:val="24"/>
+        </w:rPr>
+        <w:t>(</w:t>
+      </w:r>
+      <w:proofErr w:type="gramEnd"/>
+      <w:r>
+        <w:rPr>
+          <w:i/>
+          <w:iCs/>
+          <w:sz w:val="24"/>
+          <w:szCs w:val="24"/>
+        </w:rPr>
+        <w:t xml:space="preserve">2022003935). </w:t>
+      </w:r>
+      <w:proofErr w:type="spellStart"/>
+      <w:proofErr w:type="gramStart"/>
+      <w:r>
+        <w:rPr>
+          <w:i/>
+          <w:iCs/>
+          <w:sz w:val="24"/>
+          <w:szCs w:val="24"/>
+        </w:rPr>
+        <w:t>B.Tech</w:t>
+      </w:r>
+      <w:proofErr w:type="spellEnd"/>
+      <w:proofErr w:type="gramEnd"/>
+      <w:r>
+        <w:rPr>
+          <w:i/>
+          <w:iCs/>
+          <w:sz w:val="24"/>
+          <w:szCs w:val="24"/>
+        </w:rPr>
+        <w:t xml:space="preserve"> </w:t>
+      </w:r>
+      <w:proofErr w:type="gramStart"/>
+      <w:r>
+        <w:rPr>
+          <w:i/>
+          <w:iCs/>
+          <w:sz w:val="24"/>
+          <w:szCs w:val="24"/>
+        </w:rPr>
+        <w:t>It</w:t>
+      </w:r>
+      <w:proofErr w:type="gramEnd"/>
+      <w:r>
+        <w:rPr>
+          <w:i/>
+          <w:iCs/>
+          <w:sz w:val="24"/>
+          <w:szCs w:val="24"/>
+        </w:rPr>
+        <w:t xml:space="preserve"> 3</w:t>
       </w:r>
       <w:r>
         <w:rPr>
@@ -418,6 +480,8 @@
           <w:szCs w:val="22"/>
         </w:rPr>
       </w:pPr>
+      <w:proofErr w:type="spellStart"/>
+      <w:proofErr w:type="gramStart"/>
       <w:r>
         <w:rPr>
           <w:rStyle w:val="HTMLCode"/>
@@ -425,7 +489,27 @@
           <w:sz w:val="22"/>
           <w:szCs w:val="22"/>
         </w:rPr>
-        <w:t>registerCourse(Course course)</w:t>
+        <w:t>registerCourse</w:t>
+      </w:r>
+      <w:proofErr w:type="spellEnd"/>
+      <w:r>
+        <w:rPr>
+          <w:rStyle w:val="HTMLCode"/>
+          <w:rFonts w:ascii="Times New Roman" w:hAnsi="Times New Roman" w:cs="Times New Roman"/>
+          <w:sz w:val="22"/>
+          <w:szCs w:val="22"/>
+        </w:rPr>
+        <w:t>(</w:t>
+      </w:r>
+      <w:proofErr w:type="gramEnd"/>
+      <w:r>
+        <w:rPr>
+          <w:rStyle w:val="HTMLCode"/>
+          <w:rFonts w:ascii="Times New Roman" w:hAnsi="Times New Roman" w:cs="Times New Roman"/>
+          <w:sz w:val="22"/>
+          <w:szCs w:val="22"/>
+        </w:rPr>
+        <w:t>Course course)</w:t>
       </w:r>
       <w:r>
         <w:rPr>
@@ -447,6 +531,8 @@
           <w:szCs w:val="22"/>
         </w:rPr>
       </w:pPr>
+      <w:proofErr w:type="spellStart"/>
+      <w:proofErr w:type="gramStart"/>
       <w:r>
         <w:rPr>
           <w:rStyle w:val="HTMLCode"/>
@@ -454,7 +540,27 @@
           <w:sz w:val="22"/>
           <w:szCs w:val="22"/>
         </w:rPr>
-        <w:t>assignScore(Course course, int score)</w:t>
+        <w:t>assignScore</w:t>
+      </w:r>
+      <w:proofErr w:type="spellEnd"/>
+      <w:r>
+        <w:rPr>
+          <w:rStyle w:val="HTMLCode"/>
+          <w:rFonts w:ascii="Times New Roman" w:hAnsi="Times New Roman" w:cs="Times New Roman"/>
+          <w:sz w:val="22"/>
+          <w:szCs w:val="22"/>
+        </w:rPr>
+        <w:t>(</w:t>
+      </w:r>
+      <w:proofErr w:type="gramEnd"/>
+      <w:r>
+        <w:rPr>
+          <w:rStyle w:val="HTMLCode"/>
+          <w:rFonts w:ascii="Times New Roman" w:hAnsi="Times New Roman" w:cs="Times New Roman"/>
+          <w:sz w:val="22"/>
+          <w:szCs w:val="22"/>
+        </w:rPr>
+        <w:t>Course course, int score)</w:t>
       </w:r>
       <w:r>
         <w:rPr>
@@ -476,6 +582,8 @@
           <w:szCs w:val="22"/>
         </w:rPr>
       </w:pPr>
+      <w:proofErr w:type="spellStart"/>
+      <w:proofErr w:type="gramStart"/>
       <w:r>
         <w:rPr>
           <w:rStyle w:val="HTMLCode"/>
@@ -483,7 +591,27 @@
           <w:sz w:val="22"/>
           <w:szCs w:val="22"/>
         </w:rPr>
-        <w:t>viewCourses()</w:t>
+        <w:t>viewCourses</w:t>
+      </w:r>
+      <w:proofErr w:type="spellEnd"/>
+      <w:r>
+        <w:rPr>
+          <w:rStyle w:val="HTMLCode"/>
+          <w:rFonts w:ascii="Times New Roman" w:hAnsi="Times New Roman" w:cs="Times New Roman"/>
+          <w:sz w:val="22"/>
+          <w:szCs w:val="22"/>
+        </w:rPr>
+        <w:t>(</w:t>
+      </w:r>
+      <w:proofErr w:type="gramEnd"/>
+      <w:r>
+        <w:rPr>
+          <w:rStyle w:val="HTMLCode"/>
+          <w:rFonts w:ascii="Times New Roman" w:hAnsi="Times New Roman" w:cs="Times New Roman"/>
+          <w:sz w:val="22"/>
+          <w:szCs w:val="22"/>
+        </w:rPr>
+        <w:t>)</w:t>
       </w:r>
       <w:r>
         <w:rPr>
@@ -505,6 +633,8 @@
           <w:szCs w:val="22"/>
         </w:rPr>
       </w:pPr>
+      <w:proofErr w:type="spellStart"/>
+      <w:proofErr w:type="gramStart"/>
       <w:r>
         <w:rPr>
           <w:rStyle w:val="HTMLCode"/>
@@ -512,15 +642,9 @@
           <w:sz w:val="22"/>
           <w:szCs w:val="22"/>
         </w:rPr>
-        <w:t>viewResults()</w:t>
-      </w:r>
-      <w:r>
-        <w:rPr>
-          <w:sz w:val="22"/>
-          <w:szCs w:val="22"/>
-        </w:rPr>
-        <w:t xml:space="preserve"> – displays scores and grades using </w:t>
-      </w:r>
+        <w:t>viewResults</w:t>
+      </w:r>
+      <w:proofErr w:type="spellEnd"/>
       <w:r>
         <w:rPr>
           <w:rStyle w:val="HTMLCode"/>
@@ -528,7 +652,44 @@
           <w:sz w:val="22"/>
           <w:szCs w:val="22"/>
         </w:rPr>
-        <w:t>Result.calculateGrade()</w:t>
+        <w:t>(</w:t>
+      </w:r>
+      <w:proofErr w:type="gramEnd"/>
+      <w:r>
+        <w:rPr>
+          <w:rStyle w:val="HTMLCode"/>
+          <w:rFonts w:ascii="Times New Roman" w:hAnsi="Times New Roman" w:cs="Times New Roman"/>
+          <w:sz w:val="22"/>
+          <w:szCs w:val="22"/>
+        </w:rPr>
+        <w:t>)</w:t>
+      </w:r>
+      <w:r>
+        <w:rPr>
+          <w:sz w:val="22"/>
+          <w:szCs w:val="22"/>
+        </w:rPr>
+        <w:t xml:space="preserve"> – displays scores and grades using </w:t>
+      </w:r>
+      <w:proofErr w:type="spellStart"/>
+      <w:r>
+        <w:rPr>
+          <w:rStyle w:val="HTMLCode"/>
+          <w:rFonts w:ascii="Times New Roman" w:hAnsi="Times New Roman" w:cs="Times New Roman"/>
+          <w:sz w:val="22"/>
+          <w:szCs w:val="22"/>
+        </w:rPr>
+        <w:t>Result.calculateGrade</w:t>
+      </w:r>
+      <w:proofErr w:type="spellEnd"/>
+      <w:r>
+        <w:rPr>
+          <w:rStyle w:val="HTMLCode"/>
+          <w:rFonts w:ascii="Times New Roman" w:hAnsi="Times New Roman" w:cs="Times New Roman"/>
+          <w:sz w:val="22"/>
+          <w:szCs w:val="22"/>
+        </w:rPr>
+        <w:t>()</w:t>
       </w:r>
       <w:r>
         <w:rPr>
@@ -734,6 +895,8 @@
         </w:rPr>
         <w:t xml:space="preserve"> </w:t>
       </w:r>
+      <w:proofErr w:type="spellStart"/>
+      <w:proofErr w:type="gramStart"/>
       <w:r>
         <w:rPr>
           <w:rStyle w:val="HTMLCode"/>
@@ -741,7 +904,27 @@
           <w:sz w:val="22"/>
           <w:szCs w:val="22"/>
         </w:rPr>
-        <w:t>calculateGrade(int score)</w:t>
+        <w:t>calculateGrade</w:t>
+      </w:r>
+      <w:proofErr w:type="spellEnd"/>
+      <w:r>
+        <w:rPr>
+          <w:rStyle w:val="HTMLCode"/>
+          <w:rFonts w:ascii="Times New Roman" w:hAnsi="Times New Roman" w:cs="Times New Roman"/>
+          <w:sz w:val="22"/>
+          <w:szCs w:val="22"/>
+        </w:rPr>
+        <w:t>(</w:t>
+      </w:r>
+      <w:proofErr w:type="gramEnd"/>
+      <w:r>
+        <w:rPr>
+          <w:rStyle w:val="HTMLCode"/>
+          <w:rFonts w:ascii="Times New Roman" w:hAnsi="Times New Roman" w:cs="Times New Roman"/>
+          <w:sz w:val="22"/>
+          <w:szCs w:val="22"/>
+        </w:rPr>
+        <w:t>int score)</w:t>
       </w:r>
     </w:p>
     <w:p>
@@ -1322,15 +1505,88 @@
         <w:pStyle w:val="ListBullet"/>
       </w:pPr>
       <w:r>
-        <w:t>- Attributes: studentId, name, email, registeredCourses, examScores</w:t>
-      </w:r>
+        <w:t xml:space="preserve">- Attributes: </w:t>
+      </w:r>
+      <w:proofErr w:type="spellStart"/>
+      <w:r>
+        <w:t>studentId</w:t>
+      </w:r>
+      <w:proofErr w:type="spellEnd"/>
+      <w:r>
+        <w:t xml:space="preserve">, name, email, </w:t>
+      </w:r>
+      <w:proofErr w:type="spellStart"/>
+      <w:r>
+        <w:t>registeredCourses</w:t>
+      </w:r>
+      <w:proofErr w:type="spellEnd"/>
+      <w:r>
+        <w:t xml:space="preserve">, </w:t>
+      </w:r>
+      <w:proofErr w:type="spellStart"/>
+      <w:r>
+        <w:t>examScores</w:t>
+      </w:r>
+      <w:proofErr w:type="spellEnd"/>
     </w:p>
     <w:p>
       <w:pPr>
         <w:pStyle w:val="ListBullet"/>
       </w:pPr>
       <w:r>
-        <w:t>- Methods: registerCourse(), assignScore(), viewCourses(), viewResults()</w:t>
+        <w:t xml:space="preserve">- Methods: </w:t>
+      </w:r>
+      <w:proofErr w:type="spellStart"/>
+      <w:proofErr w:type="gramStart"/>
+      <w:r>
+        <w:t>registerCourse</w:t>
+      </w:r>
+      <w:proofErr w:type="spellEnd"/>
+      <w:r>
+        <w:t>(</w:t>
+      </w:r>
+      <w:proofErr w:type="gramEnd"/>
+      <w:r>
+        <w:t xml:space="preserve">), </w:t>
+      </w:r>
+      <w:proofErr w:type="spellStart"/>
+      <w:proofErr w:type="gramStart"/>
+      <w:r>
+        <w:t>assignScore</w:t>
+      </w:r>
+      <w:proofErr w:type="spellEnd"/>
+      <w:r>
+        <w:t>(</w:t>
+      </w:r>
+      <w:proofErr w:type="gramEnd"/>
+      <w:r>
+        <w:t xml:space="preserve">), </w:t>
+      </w:r>
+      <w:proofErr w:type="spellStart"/>
+      <w:proofErr w:type="gramStart"/>
+      <w:r>
+        <w:t>viewCourses</w:t>
+      </w:r>
+      <w:proofErr w:type="spellEnd"/>
+      <w:r>
+        <w:t>(</w:t>
+      </w:r>
+      <w:proofErr w:type="gramEnd"/>
+      <w:r>
+        <w:t xml:space="preserve">), </w:t>
+      </w:r>
+      <w:proofErr w:type="spellStart"/>
+      <w:proofErr w:type="gramStart"/>
+      <w:r>
+        <w:t>viewResults</w:t>
+      </w:r>
+      <w:proofErr w:type="spellEnd"/>
+      <w:r>
+        <w:t>(</w:t>
+      </w:r>
+      <w:proofErr w:type="gramEnd"/>
+      <w:r>
+        <w:t>)</w:t>
       </w:r>
     </w:p>
     <w:p>
@@ -1346,7 +1602,23 @@
         <w:pStyle w:val="ListBullet"/>
       </w:pPr>
       <w:r>
-        <w:t>- Attributes: courseId, courseName, credits</w:t>
+        <w:t xml:space="preserve">- Attributes: </w:t>
+      </w:r>
+      <w:proofErr w:type="spellStart"/>
+      <w:r>
+        <w:t>courseId</w:t>
+      </w:r>
+      <w:proofErr w:type="spellEnd"/>
+      <w:r>
+        <w:t xml:space="preserve">, </w:t>
+      </w:r>
+      <w:proofErr w:type="spellStart"/>
+      <w:r>
+        <w:t>courseName</w:t>
+      </w:r>
+      <w:proofErr w:type="spellEnd"/>
+      <w:r>
+        <w:t>, credits</w:t>
       </w:r>
     </w:p>
     <w:p>
@@ -1370,7 +1642,15 @@
         <w:pStyle w:val="ListBullet"/>
       </w:pPr>
       <w:r>
-        <w:t>- Static Method: calculateGrade(score) returns grade A-F based on score</w:t>
+        <w:t xml:space="preserve">- Static Method: </w:t>
+      </w:r>
+      <w:proofErr w:type="spellStart"/>
+      <w:r>
+        <w:t>calculateGrade</w:t>
+      </w:r>
+      <w:proofErr w:type="spellEnd"/>
+      <w:r>
+        <w:t>(score) returns grade A-F based on score</w:t>
       </w:r>
     </w:p>
     <w:p>
@@ -1394,7 +1674,67 @@
         <w:pStyle w:val="ListBullet"/>
       </w:pPr>
       <w:r>
-        <w:t>- Methods: login(), registerStudent(), addCourse(), assignCourseToStudent(), assignScore(), and accessors</w:t>
+        <w:t xml:space="preserve">- Methods: </w:t>
+      </w:r>
+      <w:proofErr w:type="gramStart"/>
+      <w:r>
+        <w:t>login(</w:t>
+      </w:r>
+      <w:proofErr w:type="gramEnd"/>
+      <w:r>
+        <w:t xml:space="preserve">), </w:t>
+      </w:r>
+      <w:proofErr w:type="spellStart"/>
+      <w:proofErr w:type="gramStart"/>
+      <w:r>
+        <w:t>registerStudent</w:t>
+      </w:r>
+      <w:proofErr w:type="spellEnd"/>
+      <w:r>
+        <w:t>(</w:t>
+      </w:r>
+      <w:proofErr w:type="gramEnd"/>
+      <w:r>
+        <w:t xml:space="preserve">), </w:t>
+      </w:r>
+      <w:proofErr w:type="spellStart"/>
+      <w:proofErr w:type="gramStart"/>
+      <w:r>
+        <w:t>addCourse</w:t>
+      </w:r>
+      <w:proofErr w:type="spellEnd"/>
+      <w:r>
+        <w:t>(</w:t>
+      </w:r>
+      <w:proofErr w:type="gramEnd"/>
+      <w:r>
+        <w:t xml:space="preserve">), </w:t>
+      </w:r>
+      <w:proofErr w:type="spellStart"/>
+      <w:proofErr w:type="gramStart"/>
+      <w:r>
+        <w:t>assignCourseToStudent</w:t>
+      </w:r>
+      <w:proofErr w:type="spellEnd"/>
+      <w:r>
+        <w:t>(</w:t>
+      </w:r>
+      <w:proofErr w:type="gramEnd"/>
+      <w:r>
+        <w:t xml:space="preserve">), </w:t>
+      </w:r>
+      <w:proofErr w:type="spellStart"/>
+      <w:proofErr w:type="gramStart"/>
+      <w:r>
+        <w:t>assignScore</w:t>
+      </w:r>
+      <w:proofErr w:type="spellEnd"/>
+      <w:r>
+        <w:t>(</w:t>
+      </w:r>
+      <w:proofErr w:type="gramEnd"/>
+      <w:r>
+        <w:t>), and accessors</w:t>
       </w:r>
     </w:p>
     <w:p>
@@ -1987,6 +2327,7 @@
       <w:r>
         <w:t xml:space="preserve">Efficient in-memory storage using </w:t>
       </w:r>
+      <w:proofErr w:type="spellStart"/>
       <w:r>
         <w:rPr>
           <w:rStyle w:val="HTMLCode"/>
@@ -1994,6 +2335,7 @@
         </w:rPr>
         <w:t>ArrayList</w:t>
       </w:r>
+      <w:proofErr w:type="spellEnd"/>
       <w:r>
         <w:t xml:space="preserve"> and </w:t>
       </w:r>
@@ -2144,12 +2486,14 @@
       <w:r>
         <w:t xml:space="preserve">The admin interface provides full control over data entry and updates, while the student interface allows limited access for viewing courses and results. The use of data structures like </w:t>
       </w:r>
+      <w:proofErr w:type="spellStart"/>
       <w:r>
         <w:rPr>
           <w:rStyle w:val="HTMLCode"/>
         </w:rPr>
         <w:t>ArrayList</w:t>
       </w:r>
+      <w:proofErr w:type="spellEnd"/>
       <w:r>
         <w:t xml:space="preserve"> and </w:t>
       </w:r>
@@ -2170,6 +2514,256 @@
       <w:r>
         <w:t>Although currently console-based and memory-resident, the system forms a solid foundation for future enhancements such as database integration, secure login systems, and graphical user interfaces. Overall, the project achieves its goal of offering a simple, structured, and extendable solution for academic administration.</w:t>
       </w:r>
+    </w:p>
+    <w:p>
+      <w:pPr>
+        <w:pStyle w:val="NormalWeb"/>
+      </w:pPr>
+    </w:p>
+    <w:p>
+      <w:pPr>
+        <w:pStyle w:val="NormalWeb"/>
+      </w:pPr>
+    </w:p>
+    <w:p>
+      <w:pPr>
+        <w:pStyle w:val="NormalWeb"/>
+      </w:pPr>
+    </w:p>
+    <w:p>
+      <w:pPr>
+        <w:pStyle w:val="NormalWeb"/>
+      </w:pPr>
+    </w:p>
+    <w:p>
+      <w:pPr>
+        <w:pStyle w:val="NormalWeb"/>
+      </w:pPr>
+    </w:p>
+    <w:p>
+      <w:pPr>
+        <w:pStyle w:val="NormalWeb"/>
+      </w:pPr>
+    </w:p>
+    <w:p>
+      <w:pPr>
+        <w:pStyle w:val="NormalWeb"/>
+      </w:pPr>
+    </w:p>
+    <w:p>
+      <w:pPr>
+        <w:pStyle w:val="NormalWeb"/>
+      </w:pPr>
+    </w:p>
+    <w:p>
+      <w:pPr>
+        <w:pStyle w:val="NormalWeb"/>
+      </w:pPr>
+    </w:p>
+    <w:p>
+      <w:pPr>
+        <w:pStyle w:val="NormalWeb"/>
+      </w:pPr>
+    </w:p>
+    <w:p>
+      <w:pPr>
+        <w:pStyle w:val="NormalWeb"/>
+      </w:pPr>
+    </w:p>
+    <w:p>
+      <w:pPr>
+        <w:pStyle w:val="NormalWeb"/>
+      </w:pPr>
+    </w:p>
+    <w:p>
+      <w:pPr>
+        <w:pStyle w:val="NormalWeb"/>
+      </w:pPr>
+    </w:p>
+    <w:p>
+      <w:pPr>
+        <w:pStyle w:val="NormalWeb"/>
+      </w:pPr>
+    </w:p>
+    <w:p>
+      <w:pPr>
+        <w:pStyle w:val="NormalWeb"/>
+      </w:pPr>
+    </w:p>
+    <w:p>
+      <w:pPr>
+        <w:rPr>
+          <w:b/>
+          <w:sz w:val="32"/>
+          <w:szCs w:val="32"/>
+        </w:rPr>
+      </w:pPr>
+      <w:r>
+        <w:rPr>
+          <w:b/>
+          <w:sz w:val="32"/>
+          <w:szCs w:val="32"/>
+        </w:rPr>
+        <w:lastRenderedPageBreak/>
+        <w:t>10</w:t>
+      </w:r>
+      <w:r>
+        <w:rPr>
+          <w:b/>
+          <w:sz w:val="32"/>
+          <w:szCs w:val="32"/>
+        </w:rPr>
+        <w:t xml:space="preserve">. </w:t>
+      </w:r>
+      <w:r>
+        <w:rPr>
+          <w:b/>
+          <w:sz w:val="32"/>
+          <w:szCs w:val="32"/>
+        </w:rPr>
+        <w:t>Output</w:t>
+      </w:r>
+    </w:p>
+    <w:p>
+      <w:pPr>
+        <w:pStyle w:val="NormalWeb"/>
+      </w:pPr>
+      <w:r>
+        <w:rPr>
+          <w:noProof/>
+        </w:rPr>
+        <w:drawing>
+          <wp:inline distT="0" distB="0" distL="0" distR="0" wp14:anchorId="2297C72B" wp14:editId="23C78D91">
+            <wp:extent cx="5486400" cy="3086100"/>
+            <wp:effectExtent l="0" t="0" r="0" b="0"/>
+            <wp:docPr id="1693285162" name="Picture 1"/>
+            <wp:cNvGraphicFramePr>
+              <a:graphicFrameLocks xmlns:a="http://schemas.openxmlformats.org/drawingml/2006/main" noChangeAspect="1"/>
+            </wp:cNvGraphicFramePr>
+            <a:graphic xmlns:a="http://schemas.openxmlformats.org/drawingml/2006/main">
+              <a:graphicData uri="http://schemas.openxmlformats.org/drawingml/2006/picture">
+                <pic:pic xmlns:pic="http://schemas.openxmlformats.org/drawingml/2006/picture">
+                  <pic:nvPicPr>
+                    <pic:cNvPr id="1693285162" name="Picture 1693285162"/>
+                    <pic:cNvPicPr/>
+                  </pic:nvPicPr>
+                  <pic:blipFill>
+                    <a:blip r:embed="rId9"/>
+                    <a:stretch>
+                      <a:fillRect/>
+                    </a:stretch>
+                  </pic:blipFill>
+                  <pic:spPr>
+                    <a:xfrm>
+                      <a:off x="0" y="0"/>
+                      <a:ext cx="5486400" cy="3086100"/>
+                    </a:xfrm>
+                    <a:prstGeom prst="rect">
+                      <a:avLst/>
+                    </a:prstGeom>
+                  </pic:spPr>
+                </pic:pic>
+              </a:graphicData>
+            </a:graphic>
+          </wp:inline>
+        </w:drawing>
+      </w:r>
+    </w:p>
+    <w:p>
+      <w:pPr>
+        <w:pStyle w:val="NormalWeb"/>
+      </w:pPr>
+      <w:r>
+        <w:rPr>
+          <w:noProof/>
+        </w:rPr>
+        <w:drawing>
+          <wp:inline distT="0" distB="0" distL="0" distR="0" wp14:anchorId="47107AC6" wp14:editId="516AA539">
+            <wp:extent cx="5486400" cy="3086100"/>
+            <wp:effectExtent l="0" t="0" r="0" b="0"/>
+            <wp:docPr id="913779300" name="Picture 2"/>
+            <wp:cNvGraphicFramePr>
+              <a:graphicFrameLocks xmlns:a="http://schemas.openxmlformats.org/drawingml/2006/main" noChangeAspect="1"/>
+            </wp:cNvGraphicFramePr>
+            <a:graphic xmlns:a="http://schemas.openxmlformats.org/drawingml/2006/main">
+              <a:graphicData uri="http://schemas.openxmlformats.org/drawingml/2006/picture">
+                <pic:pic xmlns:pic="http://schemas.openxmlformats.org/drawingml/2006/picture">
+                  <pic:nvPicPr>
+                    <pic:cNvPr id="913779300" name="Picture 913779300"/>
+                    <pic:cNvPicPr/>
+                  </pic:nvPicPr>
+                  <pic:blipFill>
+                    <a:blip r:embed="rId10"/>
+                    <a:stretch>
+                      <a:fillRect/>
+                    </a:stretch>
+                  </pic:blipFill>
+                  <pic:spPr>
+                    <a:xfrm>
+                      <a:off x="0" y="0"/>
+                      <a:ext cx="5486400" cy="3086100"/>
+                    </a:xfrm>
+                    <a:prstGeom prst="rect">
+                      <a:avLst/>
+                    </a:prstGeom>
+                  </pic:spPr>
+                </pic:pic>
+              </a:graphicData>
+            </a:graphic>
+          </wp:inline>
+        </w:drawing>
+      </w:r>
+    </w:p>
+    <w:p>
+      <w:pPr>
+        <w:pStyle w:val="NormalWeb"/>
+      </w:pPr>
+      <w:r>
+        <w:rPr>
+          <w:noProof/>
+        </w:rPr>
+        <w:lastRenderedPageBreak/>
+        <w:drawing>
+          <wp:inline distT="0" distB="0" distL="0" distR="0" wp14:anchorId="3DCB2B1B" wp14:editId="02275D26">
+            <wp:extent cx="5486400" cy="3086100"/>
+            <wp:effectExtent l="0" t="0" r="0" b="0"/>
+            <wp:docPr id="1508113674" name="Picture 3"/>
+            <wp:cNvGraphicFramePr>
+              <a:graphicFrameLocks xmlns:a="http://schemas.openxmlformats.org/drawingml/2006/main" noChangeAspect="1"/>
+            </wp:cNvGraphicFramePr>
+            <a:graphic xmlns:a="http://schemas.openxmlformats.org/drawingml/2006/main">
+              <a:graphicData uri="http://schemas.openxmlformats.org/drawingml/2006/picture">
+                <pic:pic xmlns:pic="http://schemas.openxmlformats.org/drawingml/2006/picture">
+                  <pic:nvPicPr>
+                    <pic:cNvPr id="1508113674" name="Picture 1508113674"/>
+                    <pic:cNvPicPr/>
+                  </pic:nvPicPr>
+                  <pic:blipFill>
+                    <a:blip r:embed="rId11"/>
+                    <a:stretch>
+                      <a:fillRect/>
+                    </a:stretch>
+                  </pic:blipFill>
+                  <pic:spPr>
+                    <a:xfrm>
+                      <a:off x="0" y="0"/>
+                      <a:ext cx="5486400" cy="3086100"/>
+                    </a:xfrm>
+                    <a:prstGeom prst="rect">
+                      <a:avLst/>
+                    </a:prstGeom>
+                  </pic:spPr>
+                </pic:pic>
+              </a:graphicData>
+            </a:graphic>
+          </wp:inline>
+        </w:drawing>
+      </w:r>
+    </w:p>
+    <w:p>
+      <w:pPr>
+        <w:pStyle w:val="NormalWeb"/>
+      </w:pPr>
     </w:p>
     <w:p/>
     <w:sectPr>
@@ -4083,7 +4677,7 @@
   <w:style w:type="paragraph" w:default="1" w:styleId="Normal">
     <w:name w:val="Normal"/>
     <w:qFormat/>
-    <w:rsid w:val="00FC693F"/>
+    <w:rsid w:val="00246A5B"/>
   </w:style>
   <w:style w:type="paragraph" w:styleId="Heading1">
     <w:name w:val="heading 1"/>
